--- a/sever_part/usecase DB.docx
+++ b/sever_part/usecase DB.docx
@@ -4,7 +4,7 @@
   <w:body>
     <w:tbl>
       <w:tblPr>
-        <w:tblStyle w:val="TableGrid"/>
+        <w:tblStyle w:val="a3"/>
         <w:tblW w:w="0" w:type="auto"/>
         <w:tblLook w:val="04A0" w:firstRow="1" w:lastRow="0" w:firstColumn="1" w:lastColumn="0" w:noHBand="0" w:noVBand="1"/>
       </w:tblPr>
@@ -787,54 +787,6 @@
             <w:r>
               <w:t>C-4</w:t>
             </w:r>
-          </w:p>
-        </w:tc>
-      </w:tr>
-      <w:tr>
-        <w:tc>
-          <w:tcPr>
-            <w:tcW w:w="1838" w:type="dxa"/>
-          </w:tcPr>
-          <w:p/>
-        </w:tc>
-        <w:tc>
-          <w:tcPr>
-            <w:tcW w:w="4536" w:type="dxa"/>
-          </w:tcPr>
-          <w:p/>
-        </w:tc>
-        <w:tc>
-          <w:tcPr>
-            <w:tcW w:w="2642" w:type="dxa"/>
-          </w:tcPr>
-          <w:p>
-            <w:pPr>
-              <w:jc w:val="center"/>
-            </w:pPr>
-          </w:p>
-        </w:tc>
-      </w:tr>
-      <w:tr>
-        <w:tc>
-          <w:tcPr>
-            <w:tcW w:w="1838" w:type="dxa"/>
-          </w:tcPr>
-          <w:p/>
-        </w:tc>
-        <w:tc>
-          <w:tcPr>
-            <w:tcW w:w="4536" w:type="dxa"/>
-          </w:tcPr>
-          <w:p/>
-        </w:tc>
-        <w:tc>
-          <w:tcPr>
-            <w:tcW w:w="2642" w:type="dxa"/>
-          </w:tcPr>
-          <w:p>
-            <w:pPr>
-              <w:jc w:val="center"/>
-            </w:pPr>
           </w:p>
         </w:tc>
       </w:tr>
@@ -857,9 +809,9 @@
           <w:noProof/>
         </w:rPr>
         <w:drawing>
-          <wp:inline distT="0" distB="0" distL="0" distR="0" wp14:anchorId="19C90DF3" wp14:editId="02AA80C0">
-            <wp:extent cx="5731510" cy="3427730"/>
-            <wp:effectExtent l="0" t="0" r="2540" b="1270"/>
+          <wp:inline distT="0" distB="0" distL="0" distR="0" wp14:anchorId="7885B7FB" wp14:editId="214AD541">
+            <wp:extent cx="5731510" cy="3432810"/>
+            <wp:effectExtent l="0" t="0" r="2540" b="0"/>
             <wp:docPr id="1" name="그림 1"/>
             <wp:cNvGraphicFramePr>
               <a:graphicFrameLocks xmlns:a="http://schemas.openxmlformats.org/drawingml/2006/main" noChangeAspect="1"/>
@@ -880,7 +832,7 @@
                   <pic:spPr>
                     <a:xfrm>
                       <a:off x="0" y="0"/>
-                      <a:ext cx="5731510" cy="3427730"/>
+                      <a:ext cx="5731510" cy="3432810"/>
                     </a:xfrm>
                     <a:prstGeom prst="rect">
                       <a:avLst/>
@@ -900,9 +852,17 @@
         </w:rPr>
       </w:pPr>
     </w:p>
+    <w:p>
+      <w:pPr>
+        <w:rPr>
+          <w:rFonts w:hint="eastAsia"/>
+          <w:noProof/>
+        </w:rPr>
+      </w:pPr>
+    </w:p>
     <w:tbl>
       <w:tblPr>
-        <w:tblStyle w:val="TableGrid"/>
+        <w:tblStyle w:val="a3"/>
         <w:tblW w:w="0" w:type="auto"/>
         <w:tblLook w:val="04A0" w:firstRow="1" w:lastRow="0" w:firstColumn="1" w:lastColumn="0" w:noHBand="0" w:noVBand="1"/>
       </w:tblPr>
@@ -928,6 +888,7 @@
                 <w:sz w:val="16"/>
                 <w:szCs w:val="16"/>
               </w:rPr>
+              <w:lastRenderedPageBreak/>
               <w:t>U</w:t>
             </w:r>
             <w:r>
@@ -1528,22 +1489,6 @@
               </w:rPr>
               <w:t xml:space="preserve">7 </w:t>
             </w:r>
-          </w:p>
-        </w:tc>
-      </w:tr>
-      <w:tr>
-        <w:tc>
-          <w:tcPr>
-            <w:tcW w:w="9016" w:type="dxa"/>
-            <w:gridSpan w:val="2"/>
-          </w:tcPr>
-          <w:p>
-            <w:pPr>
-              <w:rPr>
-                <w:sz w:val="16"/>
-                <w:szCs w:val="16"/>
-              </w:rPr>
-            </w:pPr>
           </w:p>
         </w:tc>
       </w:tr>
@@ -1551,7 +1496,7 @@
     <w:p/>
     <w:tbl>
       <w:tblPr>
-        <w:tblStyle w:val="TableGrid"/>
+        <w:tblStyle w:val="a3"/>
         <w:tblW w:w="9352" w:type="dxa"/>
         <w:tblLook w:val="04A0" w:firstRow="1" w:lastRow="0" w:firstColumn="1" w:lastColumn="0" w:noHBand="0" w:noVBand="1"/>
       </w:tblPr>
@@ -1994,13 +1939,6 @@
                 <w:sz w:val="16"/>
                 <w:szCs w:val="16"/>
               </w:rPr>
-              <w:t xml:space="preserve"> </w:t>
-            </w:r>
-            <w:r>
-              <w:rPr>
-                <w:sz w:val="16"/>
-                <w:szCs w:val="16"/>
-              </w:rPr>
               <w:t>© actor에게 신호를 보냄.</w:t>
             </w:r>
           </w:p>
@@ -2037,7 +1975,7 @@
                 <w:sz w:val="16"/>
                 <w:szCs w:val="16"/>
               </w:rPr>
-              <w:t xml:space="preserve">탐지하고, </w:t>
+              <w:t>탐지하고,</w:t>
             </w:r>
             <w:r>
               <w:rPr>
@@ -2096,7 +2034,7 @@
     </w:p>
     <w:tbl>
       <w:tblPr>
-        <w:tblStyle w:val="TableGrid"/>
+        <w:tblStyle w:val="a3"/>
         <w:tblW w:w="0" w:type="auto"/>
         <w:tblLook w:val="04A0" w:firstRow="1" w:lastRow="0" w:firstColumn="1" w:lastColumn="0" w:noHBand="0" w:noVBand="1"/>
       </w:tblPr>
@@ -2773,22 +2711,6 @@
           </w:p>
         </w:tc>
       </w:tr>
-      <w:tr>
-        <w:tc>
-          <w:tcPr>
-            <w:tcW w:w="9016" w:type="dxa"/>
-            <w:gridSpan w:val="2"/>
-          </w:tcPr>
-          <w:p>
-            <w:pPr>
-              <w:rPr>
-                <w:sz w:val="16"/>
-                <w:szCs w:val="16"/>
-              </w:rPr>
-            </w:pPr>
-          </w:p>
-        </w:tc>
-      </w:tr>
     </w:tbl>
     <w:p>
       <w:pPr>
@@ -2798,9 +2720,18 @@
         </w:rPr>
       </w:pPr>
     </w:p>
+    <w:p>
+      <w:pPr>
+        <w:rPr>
+          <w:rFonts w:hint="eastAsia"/>
+          <w:sz w:val="16"/>
+          <w:szCs w:val="16"/>
+        </w:rPr>
+      </w:pPr>
+    </w:p>
     <w:tbl>
       <w:tblPr>
-        <w:tblStyle w:val="TableGrid"/>
+        <w:tblStyle w:val="a3"/>
         <w:tblW w:w="0" w:type="auto"/>
         <w:tblLook w:val="04A0" w:firstRow="1" w:lastRow="0" w:firstColumn="1" w:lastColumn="0" w:noHBand="0" w:noVBand="1"/>
       </w:tblPr>
@@ -2826,6 +2757,7 @@
                 <w:sz w:val="16"/>
                 <w:szCs w:val="16"/>
               </w:rPr>
+              <w:lastRenderedPageBreak/>
               <w:t>U</w:t>
             </w:r>
             <w:r>
@@ -3804,7 +3736,7 @@
     </w:p>
     <w:tbl>
       <w:tblPr>
-        <w:tblStyle w:val="TableGrid"/>
+        <w:tblStyle w:val="a3"/>
         <w:tblW w:w="0" w:type="auto"/>
         <w:tblLook w:val="04A0" w:firstRow="1" w:lastRow="0" w:firstColumn="1" w:lastColumn="0" w:noHBand="0" w:noVBand="1"/>
       </w:tblPr>
@@ -4230,6 +4162,7 @@
                 <w:sz w:val="16"/>
                 <w:szCs w:val="16"/>
               </w:rPr>
+              <w:lastRenderedPageBreak/>
               <w:t>호텔의 평점 리뷰 등록</w:t>
             </w:r>
           </w:p>
@@ -4402,7 +4335,22 @@
                 <w:sz w:val="16"/>
                 <w:szCs w:val="16"/>
               </w:rPr>
-              <w:t xml:space="preserve">&lt;- 4. 시스템 내에 등록 됬다는 것을 </w:t>
+              <w:t>&lt;- 4. 시스템 내에 등록</w:t>
+            </w:r>
+            <w:r>
+              <w:rPr>
+                <w:rFonts w:hint="eastAsia"/>
+                <w:sz w:val="16"/>
+                <w:szCs w:val="16"/>
+              </w:rPr>
+              <w:t>되었</w:t>
+            </w:r>
+            <w:r>
+              <w:rPr>
+                <w:sz w:val="16"/>
+                <w:szCs w:val="16"/>
+              </w:rPr>
+              <w:t xml:space="preserve">다는 것을 </w:t>
             </w:r>
             <w:r>
               <w:rPr>
@@ -4532,7 +4480,22 @@
                 <w:sz w:val="16"/>
                 <w:szCs w:val="16"/>
               </w:rPr>
-              <w:t xml:space="preserve">. 시스템 내에 등록 됬다는 것을 </w:t>
+              <w:t>. 시스템 내에 등록</w:t>
+            </w:r>
+            <w:r>
+              <w:rPr>
+                <w:rFonts w:hint="eastAsia"/>
+                <w:sz w:val="16"/>
+                <w:szCs w:val="16"/>
+              </w:rPr>
+              <w:t>되었다</w:t>
+            </w:r>
+            <w:r>
+              <w:rPr>
+                <w:sz w:val="16"/>
+                <w:szCs w:val="16"/>
+              </w:rPr>
+              <w:t xml:space="preserve">는 것을 </w:t>
             </w:r>
             <w:r>
               <w:rPr>
@@ -4583,7 +4546,22 @@
                 <w:sz w:val="16"/>
                 <w:szCs w:val="16"/>
               </w:rPr>
-              <w:t>-&gt; 1. 고객 및 관리자 어플리케이션에서 호텔의 정보 열람를 요청</w:t>
+              <w:t>-&gt; 1. 고객 및 관리자 어플리케이션에서 호텔의 정보 열람</w:t>
+            </w:r>
+            <w:r>
+              <w:rPr>
+                <w:rFonts w:hint="eastAsia"/>
+                <w:sz w:val="16"/>
+                <w:szCs w:val="16"/>
+              </w:rPr>
+              <w:t>을</w:t>
+            </w:r>
+            <w:r>
+              <w:rPr>
+                <w:sz w:val="16"/>
+                <w:szCs w:val="16"/>
+              </w:rPr>
+              <w:t xml:space="preserve"> 요청</w:t>
             </w:r>
           </w:p>
           <w:p>
@@ -4673,7 +4651,7 @@
                 <w:sz w:val="16"/>
                 <w:szCs w:val="16"/>
               </w:rPr>
-              <w:t>&lt;- 3. 관리자 어플리케이션에  등록 됨을 전달</w:t>
+              <w:t>&lt;- 3. 관리자 어플리케이션에 등록됨을 전달</w:t>
             </w:r>
           </w:p>
           <w:p>
@@ -4712,6 +4690,1964 @@
     <w:p>
       <w:pPr>
         <w:rPr>
+          <w:sz w:val="16"/>
+          <w:szCs w:val="16"/>
+        </w:rPr>
+      </w:pPr>
+    </w:p>
+    <w:tbl>
+      <w:tblPr>
+        <w:tblStyle w:val="a3"/>
+        <w:tblW w:w="0" w:type="auto"/>
+        <w:tblLook w:val="04A0" w:firstRow="1" w:lastRow="0" w:firstColumn="1" w:lastColumn="0" w:noHBand="0" w:noVBand="1"/>
+      </w:tblPr>
+      <w:tblGrid>
+        <w:gridCol w:w="1980"/>
+        <w:gridCol w:w="7036"/>
+      </w:tblGrid>
+      <w:tr>
+        <w:tc>
+          <w:tcPr>
+            <w:tcW w:w="1980" w:type="dxa"/>
+          </w:tcPr>
+          <w:p>
+            <w:pPr>
+              <w:rPr>
+                <w:sz w:val="16"/>
+                <w:szCs w:val="16"/>
+              </w:rPr>
+            </w:pPr>
+            <w:r>
+              <w:rPr>
+                <w:sz w:val="16"/>
+                <w:szCs w:val="16"/>
+              </w:rPr>
+              <w:t>Use Case UC-</w:t>
+            </w:r>
+            <w:r>
+              <w:rPr>
+                <w:sz w:val="16"/>
+                <w:szCs w:val="16"/>
+              </w:rPr>
+              <w:t>5</w:t>
+            </w:r>
+          </w:p>
+        </w:tc>
+        <w:tc>
+          <w:tcPr>
+            <w:tcW w:w="7036" w:type="dxa"/>
+          </w:tcPr>
+          <w:p>
+            <w:pPr>
+              <w:rPr>
+                <w:sz w:val="16"/>
+                <w:szCs w:val="16"/>
+              </w:rPr>
+            </w:pPr>
+            <w:r>
+              <w:rPr>
+                <w:rFonts w:hint="eastAsia"/>
+                <w:sz w:val="16"/>
+                <w:szCs w:val="16"/>
+              </w:rPr>
+              <w:t>예약 시스템</w:t>
+            </w:r>
+          </w:p>
+        </w:tc>
+      </w:tr>
+      <w:tr>
+        <w:tc>
+          <w:tcPr>
+            <w:tcW w:w="1980" w:type="dxa"/>
+          </w:tcPr>
+          <w:p>
+            <w:pPr>
+              <w:rPr>
+                <w:sz w:val="16"/>
+                <w:szCs w:val="16"/>
+              </w:rPr>
+            </w:pPr>
+            <w:r>
+              <w:rPr>
+                <w:sz w:val="16"/>
+                <w:szCs w:val="16"/>
+              </w:rPr>
+              <w:t>Related Requirement</w:t>
+            </w:r>
+          </w:p>
+        </w:tc>
+        <w:tc>
+          <w:tcPr>
+            <w:tcW w:w="7036" w:type="dxa"/>
+          </w:tcPr>
+          <w:p>
+            <w:pPr>
+              <w:rPr>
+                <w:sz w:val="16"/>
+                <w:szCs w:val="16"/>
+              </w:rPr>
+            </w:pPr>
+            <w:r>
+              <w:rPr>
+                <w:rFonts w:hint="eastAsia"/>
+                <w:sz w:val="16"/>
+                <w:szCs w:val="16"/>
+              </w:rPr>
+              <w:t>F</w:t>
+            </w:r>
+            <w:r>
+              <w:rPr>
+                <w:sz w:val="16"/>
+                <w:szCs w:val="16"/>
+              </w:rPr>
+              <w:t xml:space="preserve">R3, FR4, </w:t>
+            </w:r>
+            <w:r>
+              <w:rPr>
+                <w:rFonts w:hint="eastAsia"/>
+                <w:sz w:val="16"/>
+                <w:szCs w:val="16"/>
+              </w:rPr>
+              <w:t>F</w:t>
+            </w:r>
+            <w:r>
+              <w:rPr>
+                <w:sz w:val="16"/>
+                <w:szCs w:val="16"/>
+              </w:rPr>
+              <w:t>R13, FR14, FR17</w:t>
+            </w:r>
+          </w:p>
+        </w:tc>
+      </w:tr>
+      <w:tr>
+        <w:tc>
+          <w:tcPr>
+            <w:tcW w:w="1980" w:type="dxa"/>
+          </w:tcPr>
+          <w:p>
+            <w:pPr>
+              <w:rPr>
+                <w:sz w:val="16"/>
+                <w:szCs w:val="16"/>
+              </w:rPr>
+            </w:pPr>
+            <w:r>
+              <w:rPr>
+                <w:sz w:val="16"/>
+                <w:szCs w:val="16"/>
+              </w:rPr>
+              <w:t>Initiating</w:t>
+            </w:r>
+          </w:p>
+        </w:tc>
+        <w:tc>
+          <w:tcPr>
+            <w:tcW w:w="7036" w:type="dxa"/>
+          </w:tcPr>
+          <w:p>
+            <w:pPr>
+              <w:rPr>
+                <w:sz w:val="16"/>
+                <w:szCs w:val="16"/>
+              </w:rPr>
+            </w:pPr>
+            <w:r>
+              <w:rPr>
+                <w:sz w:val="16"/>
+                <w:szCs w:val="16"/>
+              </w:rPr>
+              <w:t>고객 어플리케이션</w:t>
+            </w:r>
+          </w:p>
+        </w:tc>
+      </w:tr>
+      <w:tr>
+        <w:tc>
+          <w:tcPr>
+            <w:tcW w:w="1980" w:type="dxa"/>
+          </w:tcPr>
+          <w:p>
+            <w:pPr>
+              <w:rPr>
+                <w:sz w:val="16"/>
+                <w:szCs w:val="16"/>
+              </w:rPr>
+            </w:pPr>
+            <w:r>
+              <w:rPr>
+                <w:sz w:val="16"/>
+                <w:szCs w:val="16"/>
+              </w:rPr>
+              <w:t>Actor’s goal</w:t>
+            </w:r>
+          </w:p>
+        </w:tc>
+        <w:tc>
+          <w:tcPr>
+            <w:tcW w:w="7036" w:type="dxa"/>
+          </w:tcPr>
+          <w:p>
+            <w:pPr>
+              <w:rPr>
+                <w:sz w:val="16"/>
+                <w:szCs w:val="16"/>
+              </w:rPr>
+            </w:pPr>
+            <w:r>
+              <w:rPr>
+                <w:sz w:val="16"/>
+                <w:szCs w:val="16"/>
+              </w:rPr>
+              <w:t xml:space="preserve">- </w:t>
+            </w:r>
+            <w:r>
+              <w:rPr>
+                <w:rFonts w:hint="eastAsia"/>
+                <w:sz w:val="16"/>
+                <w:szCs w:val="16"/>
+              </w:rPr>
+              <w:t>고객 어플리케이션에서 특정 방에 대한 예약을 신청함</w:t>
+            </w:r>
+          </w:p>
+          <w:p>
+            <w:pPr>
+              <w:rPr>
+                <w:rFonts w:hint="eastAsia"/>
+                <w:sz w:val="16"/>
+                <w:szCs w:val="16"/>
+              </w:rPr>
+            </w:pPr>
+            <w:r>
+              <w:rPr>
+                <w:rFonts w:hint="eastAsia"/>
+                <w:sz w:val="16"/>
+                <w:szCs w:val="16"/>
+              </w:rPr>
+              <w:t>-</w:t>
+            </w:r>
+            <w:r>
+              <w:rPr>
+                <w:sz w:val="16"/>
+                <w:szCs w:val="16"/>
+              </w:rPr>
+              <w:t xml:space="preserve"> </w:t>
+            </w:r>
+            <w:r>
+              <w:rPr>
+                <w:rFonts w:hint="eastAsia"/>
+                <w:sz w:val="16"/>
+                <w:szCs w:val="16"/>
+              </w:rPr>
+              <w:t>예약을 신청할 때에는 식사,</w:t>
+            </w:r>
+            <w:r>
+              <w:rPr>
+                <w:sz w:val="16"/>
+                <w:szCs w:val="16"/>
+              </w:rPr>
+              <w:t xml:space="preserve"> </w:t>
+            </w:r>
+            <w:r>
+              <w:rPr>
+                <w:rFonts w:hint="eastAsia"/>
+                <w:sz w:val="16"/>
+                <w:szCs w:val="16"/>
+              </w:rPr>
+              <w:t>숙박 일수,</w:t>
+            </w:r>
+            <w:r>
+              <w:rPr>
+                <w:sz w:val="16"/>
+                <w:szCs w:val="16"/>
+              </w:rPr>
+              <w:t xml:space="preserve"> </w:t>
+            </w:r>
+            <w:r>
+              <w:rPr>
+                <w:rFonts w:hint="eastAsia"/>
+                <w:sz w:val="16"/>
+                <w:szCs w:val="16"/>
+              </w:rPr>
+              <w:t>인원을 선택해야함</w:t>
+            </w:r>
+          </w:p>
+          <w:p>
+            <w:pPr>
+              <w:rPr>
+                <w:sz w:val="16"/>
+                <w:szCs w:val="16"/>
+              </w:rPr>
+            </w:pPr>
+            <w:r>
+              <w:rPr>
+                <w:sz w:val="16"/>
+                <w:szCs w:val="16"/>
+              </w:rPr>
+              <w:t xml:space="preserve">- </w:t>
+            </w:r>
+            <w:r>
+              <w:rPr>
+                <w:rFonts w:hint="eastAsia"/>
+                <w:sz w:val="16"/>
+                <w:szCs w:val="16"/>
+              </w:rPr>
+              <w:t>관리자 어플리케이션에서는 예약에 대한 승인 및 거절을 할 수 있음</w:t>
+            </w:r>
+          </w:p>
+          <w:p>
+            <w:pPr>
+              <w:rPr>
+                <w:sz w:val="16"/>
+                <w:szCs w:val="16"/>
+              </w:rPr>
+            </w:pPr>
+            <w:r>
+              <w:rPr>
+                <w:rFonts w:hint="eastAsia"/>
+                <w:sz w:val="16"/>
+                <w:szCs w:val="16"/>
+              </w:rPr>
+              <w:t>-</w:t>
+            </w:r>
+            <w:r>
+              <w:rPr>
+                <w:sz w:val="16"/>
+                <w:szCs w:val="16"/>
+              </w:rPr>
+              <w:t xml:space="preserve"> </w:t>
+            </w:r>
+            <w:r>
+              <w:rPr>
+                <w:rFonts w:hint="eastAsia"/>
+                <w:sz w:val="16"/>
+                <w:szCs w:val="16"/>
+              </w:rPr>
+              <w:t xml:space="preserve">고객은 </w:t>
+            </w:r>
+            <w:r>
+              <w:rPr>
+                <w:rFonts w:hint="eastAsia"/>
+                <w:sz w:val="16"/>
+                <w:szCs w:val="16"/>
+              </w:rPr>
+              <w:t>예약 내용을 나중에 다시 확인할 수 있다.</w:t>
+            </w:r>
+          </w:p>
+          <w:p>
+            <w:pPr>
+              <w:rPr>
+                <w:rFonts w:hint="eastAsia"/>
+                <w:sz w:val="16"/>
+                <w:szCs w:val="16"/>
+              </w:rPr>
+            </w:pPr>
+            <w:r>
+              <w:rPr>
+                <w:rFonts w:hint="eastAsia"/>
+                <w:sz w:val="16"/>
+                <w:szCs w:val="16"/>
+              </w:rPr>
+              <w:t>-</w:t>
+            </w:r>
+            <w:r>
+              <w:rPr>
+                <w:sz w:val="16"/>
+                <w:szCs w:val="16"/>
+              </w:rPr>
+              <w:t xml:space="preserve"> </w:t>
+            </w:r>
+            <w:r>
+              <w:rPr>
+                <w:rFonts w:hint="eastAsia"/>
+                <w:sz w:val="16"/>
+                <w:szCs w:val="16"/>
+              </w:rPr>
+              <w:t>예약을 신청할 때,</w:t>
+            </w:r>
+            <w:r>
+              <w:rPr>
+                <w:sz w:val="16"/>
+                <w:szCs w:val="16"/>
+              </w:rPr>
+              <w:t xml:space="preserve"> </w:t>
+            </w:r>
+            <w:r>
+              <w:rPr>
+                <w:rFonts w:hint="eastAsia"/>
+                <w:sz w:val="16"/>
+                <w:szCs w:val="16"/>
+              </w:rPr>
+              <w:t>결제도 진행됨</w:t>
+            </w:r>
+          </w:p>
+        </w:tc>
+      </w:tr>
+      <w:tr>
+        <w:tc>
+          <w:tcPr>
+            <w:tcW w:w="1980" w:type="dxa"/>
+          </w:tcPr>
+          <w:p>
+            <w:pPr>
+              <w:rPr>
+                <w:sz w:val="16"/>
+                <w:szCs w:val="16"/>
+              </w:rPr>
+            </w:pPr>
+            <w:r>
+              <w:rPr>
+                <w:sz w:val="16"/>
+                <w:szCs w:val="16"/>
+              </w:rPr>
+              <w:t>Participating Actors</w:t>
+            </w:r>
+          </w:p>
+        </w:tc>
+        <w:tc>
+          <w:tcPr>
+            <w:tcW w:w="7036" w:type="dxa"/>
+          </w:tcPr>
+          <w:p>
+            <w:pPr>
+              <w:rPr>
+                <w:sz w:val="16"/>
+                <w:szCs w:val="16"/>
+              </w:rPr>
+            </w:pPr>
+            <w:r>
+              <w:rPr>
+                <w:sz w:val="16"/>
+                <w:szCs w:val="16"/>
+              </w:rPr>
+              <w:t>호텔 시스템 서버</w:t>
+            </w:r>
+            <w:r>
+              <w:rPr>
+                <w:rFonts w:hint="eastAsia"/>
+                <w:sz w:val="16"/>
+                <w:szCs w:val="16"/>
+              </w:rPr>
+              <w:t>,</w:t>
+            </w:r>
+            <w:r>
+              <w:rPr>
+                <w:sz w:val="16"/>
+                <w:szCs w:val="16"/>
+              </w:rPr>
+              <w:t xml:space="preserve"> </w:t>
+            </w:r>
+            <w:r>
+              <w:rPr>
+                <w:rFonts w:hint="eastAsia"/>
+                <w:sz w:val="16"/>
+                <w:szCs w:val="16"/>
+              </w:rPr>
+              <w:t>관리자 어플리케이션</w:t>
+            </w:r>
+          </w:p>
+        </w:tc>
+      </w:tr>
+      <w:tr>
+        <w:tc>
+          <w:tcPr>
+            <w:tcW w:w="1980" w:type="dxa"/>
+          </w:tcPr>
+          <w:p>
+            <w:pPr>
+              <w:rPr>
+                <w:sz w:val="16"/>
+                <w:szCs w:val="16"/>
+              </w:rPr>
+            </w:pPr>
+            <w:r>
+              <w:rPr>
+                <w:sz w:val="16"/>
+                <w:szCs w:val="16"/>
+              </w:rPr>
+              <w:t>Preconditions</w:t>
+            </w:r>
+          </w:p>
+        </w:tc>
+        <w:tc>
+          <w:tcPr>
+            <w:tcW w:w="7036" w:type="dxa"/>
+          </w:tcPr>
+          <w:p>
+            <w:pPr>
+              <w:rPr>
+                <w:sz w:val="16"/>
+                <w:szCs w:val="16"/>
+              </w:rPr>
+            </w:pPr>
+            <w:r>
+              <w:rPr>
+                <w:sz w:val="16"/>
+                <w:szCs w:val="16"/>
+              </w:rPr>
+              <w:t xml:space="preserve">- </w:t>
+            </w:r>
+            <w:r>
+              <w:rPr>
+                <w:rFonts w:hint="eastAsia"/>
+                <w:sz w:val="16"/>
+                <w:szCs w:val="16"/>
+              </w:rPr>
+              <w:t>예약을 할 수 있는 방이 있어야 한다.</w:t>
+            </w:r>
+          </w:p>
+          <w:p>
+            <w:pPr>
+              <w:rPr>
+                <w:rFonts w:hint="eastAsia"/>
+                <w:sz w:val="16"/>
+                <w:szCs w:val="16"/>
+              </w:rPr>
+            </w:pPr>
+            <w:r>
+              <w:rPr>
+                <w:sz w:val="16"/>
+                <w:szCs w:val="16"/>
+              </w:rPr>
+              <w:t xml:space="preserve">- </w:t>
+            </w:r>
+            <w:r>
+              <w:rPr>
+                <w:rFonts w:hint="eastAsia"/>
+                <w:sz w:val="16"/>
+                <w:szCs w:val="16"/>
+              </w:rPr>
+              <w:t>로그인이 되어있는 상태여야 한다.</w:t>
+            </w:r>
+          </w:p>
+        </w:tc>
+      </w:tr>
+      <w:tr>
+        <w:tc>
+          <w:tcPr>
+            <w:tcW w:w="1980" w:type="dxa"/>
+          </w:tcPr>
+          <w:p>
+            <w:pPr>
+              <w:rPr>
+                <w:sz w:val="16"/>
+                <w:szCs w:val="16"/>
+              </w:rPr>
+            </w:pPr>
+            <w:r>
+              <w:rPr>
+                <w:sz w:val="16"/>
+                <w:szCs w:val="16"/>
+              </w:rPr>
+              <w:t>Postconditions</w:t>
+            </w:r>
+          </w:p>
+        </w:tc>
+        <w:tc>
+          <w:tcPr>
+            <w:tcW w:w="7036" w:type="dxa"/>
+          </w:tcPr>
+          <w:p>
+            <w:pPr>
+              <w:rPr>
+                <w:sz w:val="16"/>
+                <w:szCs w:val="16"/>
+              </w:rPr>
+            </w:pPr>
+            <w:r>
+              <w:rPr>
+                <w:rFonts w:hint="eastAsia"/>
+                <w:sz w:val="16"/>
+                <w:szCs w:val="16"/>
+              </w:rPr>
+              <w:t>예약 내용이 데이터베이스에 반영됨</w:t>
+            </w:r>
+          </w:p>
+        </w:tc>
+      </w:tr>
+      <w:tr>
+        <w:tc>
+          <w:tcPr>
+            <w:tcW w:w="9016" w:type="dxa"/>
+            <w:gridSpan w:val="2"/>
+          </w:tcPr>
+          <w:p>
+            <w:pPr>
+              <w:rPr>
+                <w:rFonts w:hint="eastAsia"/>
+                <w:sz w:val="16"/>
+                <w:szCs w:val="16"/>
+              </w:rPr>
+            </w:pPr>
+            <w:r>
+              <w:rPr>
+                <w:sz w:val="16"/>
+                <w:szCs w:val="16"/>
+              </w:rPr>
+              <w:t>Flow of Events for Main Success Scenario</w:t>
+            </w:r>
+          </w:p>
+        </w:tc>
+      </w:tr>
+      <w:tr>
+        <w:tc>
+          <w:tcPr>
+            <w:tcW w:w="9016" w:type="dxa"/>
+            <w:gridSpan w:val="2"/>
+          </w:tcPr>
+          <w:p>
+            <w:pPr>
+              <w:rPr>
+                <w:sz w:val="16"/>
+                <w:szCs w:val="16"/>
+              </w:rPr>
+            </w:pPr>
+            <w:r>
+              <w:rPr>
+                <w:rFonts w:hint="eastAsia"/>
+                <w:sz w:val="16"/>
+                <w:szCs w:val="16"/>
+              </w:rPr>
+              <w:t>고객의 결제 실패</w:t>
+            </w:r>
+          </w:p>
+          <w:p>
+            <w:pPr>
+              <w:rPr>
+                <w:rFonts w:hint="eastAsia"/>
+                <w:sz w:val="16"/>
+                <w:szCs w:val="16"/>
+              </w:rPr>
+            </w:pPr>
+            <w:r>
+              <w:rPr>
+                <w:rFonts w:hint="eastAsia"/>
+                <w:sz w:val="16"/>
+                <w:szCs w:val="16"/>
+              </w:rPr>
+              <w:t>-</w:t>
+            </w:r>
+            <w:r>
+              <w:rPr>
+                <w:sz w:val="16"/>
+                <w:szCs w:val="16"/>
+              </w:rPr>
+              <w:t xml:space="preserve">&gt; 1. </w:t>
+            </w:r>
+            <w:r>
+              <w:rPr>
+                <w:rFonts w:hint="eastAsia"/>
+                <w:sz w:val="16"/>
+                <w:szCs w:val="16"/>
+              </w:rPr>
+              <w:t>고객 어플리케이션에서 특정방에 대한 예약을 요청</w:t>
+            </w:r>
+          </w:p>
+          <w:p>
+            <w:pPr>
+              <w:rPr>
+                <w:sz w:val="16"/>
+                <w:szCs w:val="16"/>
+              </w:rPr>
+            </w:pPr>
+            <w:r>
+              <w:rPr>
+                <w:sz w:val="16"/>
+                <w:szCs w:val="16"/>
+              </w:rPr>
+              <w:t xml:space="preserve">   2. include 6 (</w:t>
+            </w:r>
+            <w:r>
+              <w:rPr>
+                <w:rFonts w:hint="eastAsia"/>
+                <w:sz w:val="16"/>
+                <w:szCs w:val="16"/>
+              </w:rPr>
+              <w:t>입금</w:t>
+            </w:r>
+            <w:r>
+              <w:rPr>
+                <w:sz w:val="16"/>
+                <w:szCs w:val="16"/>
+              </w:rPr>
+              <w:t>)</w:t>
+            </w:r>
+          </w:p>
+          <w:p>
+            <w:pPr>
+              <w:rPr>
+                <w:rFonts w:hint="eastAsia"/>
+                <w:sz w:val="16"/>
+                <w:szCs w:val="16"/>
+              </w:rPr>
+            </w:pPr>
+            <w:r>
+              <w:rPr>
+                <w:rFonts w:hint="eastAsia"/>
+                <w:sz w:val="16"/>
+                <w:szCs w:val="16"/>
+              </w:rPr>
+              <w:t>&lt;</w:t>
+            </w:r>
+            <w:r>
+              <w:rPr>
+                <w:sz w:val="16"/>
+                <w:szCs w:val="16"/>
+              </w:rPr>
+              <w:t xml:space="preserve">- 3. </w:t>
+            </w:r>
+            <w:r>
+              <w:rPr>
+                <w:rFonts w:hint="eastAsia"/>
+                <w:sz w:val="16"/>
+                <w:szCs w:val="16"/>
+              </w:rPr>
+              <w:t>고객 어플리케이션에</w:t>
+            </w:r>
+            <w:r>
+              <w:rPr>
+                <w:sz w:val="16"/>
+                <w:szCs w:val="16"/>
+              </w:rPr>
+              <w:t xml:space="preserve"> </w:t>
+            </w:r>
+            <w:r>
+              <w:rPr>
+                <w:rFonts w:hint="eastAsia"/>
+                <w:sz w:val="16"/>
+                <w:szCs w:val="16"/>
+              </w:rPr>
+              <w:t>결제 실패를 전달</w:t>
+            </w:r>
+          </w:p>
+          <w:p>
+            <w:pPr>
+              <w:rPr>
+                <w:sz w:val="16"/>
+                <w:szCs w:val="16"/>
+              </w:rPr>
+            </w:pPr>
+          </w:p>
+          <w:p>
+            <w:pPr>
+              <w:rPr>
+                <w:rFonts w:hint="eastAsia"/>
+                <w:sz w:val="16"/>
+                <w:szCs w:val="16"/>
+              </w:rPr>
+            </w:pPr>
+            <w:r>
+              <w:rPr>
+                <w:rFonts w:hint="eastAsia"/>
+                <w:sz w:val="16"/>
+                <w:szCs w:val="16"/>
+              </w:rPr>
+              <w:t>고객의 예약진행 성립</w:t>
+            </w:r>
+          </w:p>
+          <w:p>
+            <w:pPr>
+              <w:rPr>
+                <w:rFonts w:hint="eastAsia"/>
+                <w:sz w:val="16"/>
+                <w:szCs w:val="16"/>
+              </w:rPr>
+            </w:pPr>
+            <w:r>
+              <w:rPr>
+                <w:rFonts w:hint="eastAsia"/>
+                <w:sz w:val="16"/>
+                <w:szCs w:val="16"/>
+              </w:rPr>
+              <w:t>-</w:t>
+            </w:r>
+            <w:r>
+              <w:rPr>
+                <w:sz w:val="16"/>
+                <w:szCs w:val="16"/>
+              </w:rPr>
+              <w:t xml:space="preserve">&gt; 1. </w:t>
+            </w:r>
+            <w:r>
+              <w:rPr>
+                <w:rFonts w:hint="eastAsia"/>
+                <w:sz w:val="16"/>
+                <w:szCs w:val="16"/>
+              </w:rPr>
+              <w:t>고객 어플리케이션에서 특정방에 대한 예약을 요청</w:t>
+            </w:r>
+          </w:p>
+          <w:p>
+            <w:pPr>
+              <w:rPr>
+                <w:sz w:val="16"/>
+                <w:szCs w:val="16"/>
+              </w:rPr>
+            </w:pPr>
+            <w:r>
+              <w:rPr>
+                <w:sz w:val="16"/>
+                <w:szCs w:val="16"/>
+              </w:rPr>
+              <w:t xml:space="preserve">   2. include 6 (</w:t>
+            </w:r>
+            <w:r>
+              <w:rPr>
+                <w:rFonts w:hint="eastAsia"/>
+                <w:sz w:val="16"/>
+                <w:szCs w:val="16"/>
+              </w:rPr>
+              <w:t>입금</w:t>
+            </w:r>
+            <w:r>
+              <w:rPr>
+                <w:sz w:val="16"/>
+                <w:szCs w:val="16"/>
+              </w:rPr>
+              <w:t>)</w:t>
+            </w:r>
+          </w:p>
+          <w:p>
+            <w:pPr>
+              <w:rPr>
+                <w:sz w:val="16"/>
+                <w:szCs w:val="16"/>
+              </w:rPr>
+            </w:pPr>
+            <w:r>
+              <w:rPr>
+                <w:rFonts w:hint="eastAsia"/>
+                <w:sz w:val="16"/>
+                <w:szCs w:val="16"/>
+              </w:rPr>
+              <w:t>&lt;</w:t>
+            </w:r>
+            <w:r>
+              <w:rPr>
+                <w:sz w:val="16"/>
+                <w:szCs w:val="16"/>
+              </w:rPr>
+              <w:t xml:space="preserve">- 3. </w:t>
+            </w:r>
+            <w:r>
+              <w:rPr>
+                <w:rFonts w:hint="eastAsia"/>
+                <w:sz w:val="16"/>
+                <w:szCs w:val="16"/>
+              </w:rPr>
+              <w:t>관리자 어플리케이션에 예약 내용을 전달</w:t>
+            </w:r>
+          </w:p>
+          <w:p>
+            <w:pPr>
+              <w:rPr>
+                <w:rFonts w:hint="eastAsia"/>
+                <w:sz w:val="16"/>
+                <w:szCs w:val="16"/>
+              </w:rPr>
+            </w:pPr>
+            <w:r>
+              <w:rPr>
+                <w:rFonts w:hint="eastAsia"/>
+                <w:sz w:val="16"/>
+                <w:szCs w:val="16"/>
+              </w:rPr>
+              <w:t>&lt;</w:t>
+            </w:r>
+            <w:r>
+              <w:rPr>
+                <w:sz w:val="16"/>
+                <w:szCs w:val="16"/>
+              </w:rPr>
+              <w:t xml:space="preserve">- 4. </w:t>
+            </w:r>
+            <w:r>
+              <w:rPr>
+                <w:rFonts w:hint="eastAsia"/>
+                <w:sz w:val="16"/>
+                <w:szCs w:val="16"/>
+              </w:rPr>
+              <w:t>고객 어플리케이션에 성공적으로 예약 요청이 되었음을 알림</w:t>
+            </w:r>
+          </w:p>
+          <w:p>
+            <w:pPr>
+              <w:rPr>
+                <w:sz w:val="16"/>
+                <w:szCs w:val="16"/>
+              </w:rPr>
+            </w:pPr>
+            <w:r>
+              <w:rPr>
+                <w:rFonts w:hint="eastAsia"/>
+                <w:sz w:val="16"/>
+                <w:szCs w:val="16"/>
+              </w:rPr>
+              <w:t>-</w:t>
+            </w:r>
+            <w:r>
+              <w:rPr>
+                <w:sz w:val="16"/>
+                <w:szCs w:val="16"/>
+              </w:rPr>
+              <w:t xml:space="preserve">&gt; 5. </w:t>
+            </w:r>
+            <w:r>
+              <w:rPr>
+                <w:rFonts w:hint="eastAsia"/>
+                <w:sz w:val="16"/>
+                <w:szCs w:val="16"/>
+              </w:rPr>
+              <w:t>관리자 어플리케이션에서 승인 내용을 요청</w:t>
+            </w:r>
+          </w:p>
+          <w:p>
+            <w:pPr>
+              <w:rPr>
+                <w:rFonts w:hint="eastAsia"/>
+                <w:sz w:val="16"/>
+                <w:szCs w:val="16"/>
+              </w:rPr>
+            </w:pPr>
+            <w:r>
+              <w:rPr>
+                <w:rFonts w:hint="eastAsia"/>
+                <w:sz w:val="16"/>
+                <w:szCs w:val="16"/>
+              </w:rPr>
+              <w:lastRenderedPageBreak/>
+              <w:t>&lt;</w:t>
+            </w:r>
+            <w:r>
+              <w:rPr>
+                <w:sz w:val="16"/>
+                <w:szCs w:val="16"/>
+              </w:rPr>
+              <w:t xml:space="preserve">- 6. </w:t>
+            </w:r>
+            <w:r>
+              <w:rPr>
+                <w:rFonts w:hint="eastAsia"/>
+                <w:sz w:val="16"/>
+                <w:szCs w:val="16"/>
+              </w:rPr>
+              <w:t>고객 어플리케이션에 승인됨을 알림</w:t>
+            </w:r>
+          </w:p>
+          <w:p>
+            <w:pPr>
+              <w:rPr>
+                <w:rFonts w:hint="eastAsia"/>
+                <w:sz w:val="16"/>
+                <w:szCs w:val="16"/>
+              </w:rPr>
+            </w:pPr>
+          </w:p>
+          <w:p>
+            <w:pPr>
+              <w:rPr>
+                <w:rFonts w:hint="eastAsia"/>
+                <w:sz w:val="16"/>
+                <w:szCs w:val="16"/>
+              </w:rPr>
+            </w:pPr>
+            <w:r>
+              <w:rPr>
+                <w:rFonts w:hint="eastAsia"/>
+                <w:sz w:val="16"/>
+                <w:szCs w:val="16"/>
+              </w:rPr>
+              <w:t xml:space="preserve">고객의 예약진행 </w:t>
+            </w:r>
+            <w:proofErr w:type="spellStart"/>
+            <w:r>
+              <w:rPr>
+                <w:rFonts w:hint="eastAsia"/>
+                <w:sz w:val="16"/>
+                <w:szCs w:val="16"/>
+              </w:rPr>
+              <w:t>불성립</w:t>
+            </w:r>
+            <w:proofErr w:type="spellEnd"/>
+          </w:p>
+          <w:p>
+            <w:pPr>
+              <w:rPr>
+                <w:rFonts w:hint="eastAsia"/>
+                <w:sz w:val="16"/>
+                <w:szCs w:val="16"/>
+              </w:rPr>
+            </w:pPr>
+            <w:r>
+              <w:rPr>
+                <w:rFonts w:hint="eastAsia"/>
+                <w:sz w:val="16"/>
+                <w:szCs w:val="16"/>
+              </w:rPr>
+              <w:t>-</w:t>
+            </w:r>
+            <w:r>
+              <w:rPr>
+                <w:sz w:val="16"/>
+                <w:szCs w:val="16"/>
+              </w:rPr>
+              <w:t xml:space="preserve">&gt; 1. </w:t>
+            </w:r>
+            <w:r>
+              <w:rPr>
+                <w:rFonts w:hint="eastAsia"/>
+                <w:sz w:val="16"/>
+                <w:szCs w:val="16"/>
+              </w:rPr>
+              <w:t>고객 어플리케이션에서 특정방에 대한 예약을 요청</w:t>
+            </w:r>
+          </w:p>
+          <w:p>
+            <w:pPr>
+              <w:rPr>
+                <w:sz w:val="16"/>
+                <w:szCs w:val="16"/>
+              </w:rPr>
+            </w:pPr>
+            <w:r>
+              <w:rPr>
+                <w:sz w:val="16"/>
+                <w:szCs w:val="16"/>
+              </w:rPr>
+              <w:t xml:space="preserve">   2. include 6 (</w:t>
+            </w:r>
+            <w:r>
+              <w:rPr>
+                <w:rFonts w:hint="eastAsia"/>
+                <w:sz w:val="16"/>
+                <w:szCs w:val="16"/>
+              </w:rPr>
+              <w:t>입금</w:t>
+            </w:r>
+            <w:r>
+              <w:rPr>
+                <w:sz w:val="16"/>
+                <w:szCs w:val="16"/>
+              </w:rPr>
+              <w:t>)</w:t>
+            </w:r>
+          </w:p>
+          <w:p>
+            <w:pPr>
+              <w:rPr>
+                <w:sz w:val="16"/>
+                <w:szCs w:val="16"/>
+              </w:rPr>
+            </w:pPr>
+            <w:r>
+              <w:rPr>
+                <w:rFonts w:hint="eastAsia"/>
+                <w:sz w:val="16"/>
+                <w:szCs w:val="16"/>
+              </w:rPr>
+              <w:t>&lt;</w:t>
+            </w:r>
+            <w:r>
+              <w:rPr>
+                <w:sz w:val="16"/>
+                <w:szCs w:val="16"/>
+              </w:rPr>
+              <w:t xml:space="preserve">- 3. </w:t>
+            </w:r>
+            <w:r>
+              <w:rPr>
+                <w:rFonts w:hint="eastAsia"/>
+                <w:sz w:val="16"/>
+                <w:szCs w:val="16"/>
+              </w:rPr>
+              <w:t>관리자 어플리케이션에 예약 내용을 전달</w:t>
+            </w:r>
+          </w:p>
+          <w:p>
+            <w:pPr>
+              <w:rPr>
+                <w:rFonts w:hint="eastAsia"/>
+                <w:sz w:val="16"/>
+                <w:szCs w:val="16"/>
+              </w:rPr>
+            </w:pPr>
+            <w:r>
+              <w:rPr>
+                <w:rFonts w:hint="eastAsia"/>
+                <w:sz w:val="16"/>
+                <w:szCs w:val="16"/>
+              </w:rPr>
+              <w:t>&lt;</w:t>
+            </w:r>
+            <w:r>
+              <w:rPr>
+                <w:sz w:val="16"/>
+                <w:szCs w:val="16"/>
+              </w:rPr>
+              <w:t xml:space="preserve">- 4. </w:t>
+            </w:r>
+            <w:r>
+              <w:rPr>
+                <w:rFonts w:hint="eastAsia"/>
+                <w:sz w:val="16"/>
+                <w:szCs w:val="16"/>
+              </w:rPr>
+              <w:t>고객 어플리케이션에 성공적으로 예약 요청이 되었음을 알림</w:t>
+            </w:r>
+          </w:p>
+          <w:p>
+            <w:pPr>
+              <w:rPr>
+                <w:sz w:val="16"/>
+                <w:szCs w:val="16"/>
+              </w:rPr>
+            </w:pPr>
+            <w:r>
+              <w:rPr>
+                <w:rFonts w:hint="eastAsia"/>
+                <w:sz w:val="16"/>
+                <w:szCs w:val="16"/>
+              </w:rPr>
+              <w:t>-</w:t>
+            </w:r>
+            <w:r>
+              <w:rPr>
+                <w:sz w:val="16"/>
+                <w:szCs w:val="16"/>
+              </w:rPr>
+              <w:t xml:space="preserve">&gt; 5. </w:t>
+            </w:r>
+            <w:r>
+              <w:rPr>
+                <w:rFonts w:hint="eastAsia"/>
+                <w:sz w:val="16"/>
+                <w:szCs w:val="16"/>
+              </w:rPr>
+              <w:t>관리자 어플리케이션에서 거절 내용을 요청</w:t>
+            </w:r>
+          </w:p>
+          <w:p>
+            <w:pPr>
+              <w:rPr>
+                <w:rFonts w:hint="eastAsia"/>
+                <w:sz w:val="16"/>
+                <w:szCs w:val="16"/>
+              </w:rPr>
+            </w:pPr>
+            <w:r>
+              <w:rPr>
+                <w:rFonts w:hint="eastAsia"/>
+                <w:sz w:val="16"/>
+                <w:szCs w:val="16"/>
+              </w:rPr>
+              <w:t>&lt;</w:t>
+            </w:r>
+            <w:r>
+              <w:rPr>
+                <w:sz w:val="16"/>
+                <w:szCs w:val="16"/>
+              </w:rPr>
+              <w:t xml:space="preserve">- 6. </w:t>
+            </w:r>
+            <w:r>
+              <w:rPr>
+                <w:rFonts w:hint="eastAsia"/>
+                <w:sz w:val="16"/>
+                <w:szCs w:val="16"/>
+              </w:rPr>
+              <w:t>고객 어플리케이션에 거절됨을 알림</w:t>
+            </w:r>
+          </w:p>
+          <w:p>
+            <w:pPr>
+              <w:rPr>
+                <w:sz w:val="16"/>
+                <w:szCs w:val="16"/>
+              </w:rPr>
+            </w:pPr>
+            <w:r>
+              <w:rPr>
+                <w:sz w:val="16"/>
+                <w:szCs w:val="16"/>
+              </w:rPr>
+              <w:t xml:space="preserve">&lt;- 7. </w:t>
+            </w:r>
+            <w:r>
+              <w:rPr>
+                <w:rFonts w:hint="eastAsia"/>
+                <w:sz w:val="16"/>
+                <w:szCs w:val="16"/>
+              </w:rPr>
+              <w:t>i</w:t>
+            </w:r>
+            <w:r>
+              <w:rPr>
+                <w:sz w:val="16"/>
+                <w:szCs w:val="16"/>
+              </w:rPr>
+              <w:t>nclude 6 (</w:t>
+            </w:r>
+            <w:r>
+              <w:rPr>
+                <w:rFonts w:hint="eastAsia"/>
+                <w:sz w:val="16"/>
+                <w:szCs w:val="16"/>
+              </w:rPr>
+              <w:t>환불)</w:t>
+            </w:r>
+          </w:p>
+          <w:p>
+            <w:pPr>
+              <w:rPr>
+                <w:sz w:val="16"/>
+                <w:szCs w:val="16"/>
+              </w:rPr>
+            </w:pPr>
+          </w:p>
+          <w:p>
+            <w:pPr>
+              <w:rPr>
+                <w:sz w:val="16"/>
+                <w:szCs w:val="16"/>
+              </w:rPr>
+            </w:pPr>
+            <w:r>
+              <w:rPr>
+                <w:rFonts w:hint="eastAsia"/>
+                <w:sz w:val="16"/>
+                <w:szCs w:val="16"/>
+              </w:rPr>
+              <w:t>고객의 예약내용 확인</w:t>
+            </w:r>
+          </w:p>
+          <w:p>
+            <w:pPr>
+              <w:rPr>
+                <w:sz w:val="16"/>
+                <w:szCs w:val="16"/>
+              </w:rPr>
+            </w:pPr>
+            <w:r>
+              <w:rPr>
+                <w:rFonts w:hint="eastAsia"/>
+                <w:sz w:val="16"/>
+                <w:szCs w:val="16"/>
+              </w:rPr>
+              <w:t>-</w:t>
+            </w:r>
+            <w:r>
+              <w:rPr>
+                <w:sz w:val="16"/>
+                <w:szCs w:val="16"/>
+              </w:rPr>
+              <w:t xml:space="preserve">&gt; 1. </w:t>
+            </w:r>
+            <w:r>
+              <w:rPr>
+                <w:rFonts w:hint="eastAsia"/>
+                <w:sz w:val="16"/>
+                <w:szCs w:val="16"/>
+              </w:rPr>
+              <w:t>고객 어플리케이션에서 예약내용 확인을 요청</w:t>
+            </w:r>
+          </w:p>
+          <w:p>
+            <w:pPr>
+              <w:rPr>
+                <w:rFonts w:hint="eastAsia"/>
+                <w:sz w:val="16"/>
+                <w:szCs w:val="16"/>
+              </w:rPr>
+            </w:pPr>
+            <w:r>
+              <w:rPr>
+                <w:rFonts w:hint="eastAsia"/>
+                <w:sz w:val="16"/>
+                <w:szCs w:val="16"/>
+              </w:rPr>
+              <w:t>&lt;</w:t>
+            </w:r>
+            <w:r>
+              <w:rPr>
+                <w:sz w:val="16"/>
+                <w:szCs w:val="16"/>
+              </w:rPr>
+              <w:t xml:space="preserve">- 2. </w:t>
+            </w:r>
+            <w:r>
+              <w:rPr>
+                <w:rFonts w:hint="eastAsia"/>
+                <w:sz w:val="16"/>
+                <w:szCs w:val="16"/>
+              </w:rPr>
+              <w:t>해당 계정의 예약 내용을 전달</w:t>
+            </w:r>
+          </w:p>
+        </w:tc>
+      </w:tr>
+    </w:tbl>
+    <w:p>
+      <w:pPr>
+        <w:rPr>
+          <w:sz w:val="16"/>
+          <w:szCs w:val="16"/>
+        </w:rPr>
+      </w:pPr>
+    </w:p>
+    <w:tbl>
+      <w:tblPr>
+        <w:tblStyle w:val="a3"/>
+        <w:tblW w:w="0" w:type="auto"/>
+        <w:tblLook w:val="04A0" w:firstRow="1" w:lastRow="0" w:firstColumn="1" w:lastColumn="0" w:noHBand="0" w:noVBand="1"/>
+      </w:tblPr>
+      <w:tblGrid>
+        <w:gridCol w:w="1980"/>
+        <w:gridCol w:w="7036"/>
+      </w:tblGrid>
+      <w:tr>
+        <w:tc>
+          <w:tcPr>
+            <w:tcW w:w="1980" w:type="dxa"/>
+          </w:tcPr>
+          <w:p>
+            <w:pPr>
+              <w:rPr>
+                <w:sz w:val="16"/>
+                <w:szCs w:val="16"/>
+              </w:rPr>
+            </w:pPr>
+            <w:r>
+              <w:rPr>
+                <w:rFonts w:hint="eastAsia"/>
+                <w:sz w:val="16"/>
+                <w:szCs w:val="16"/>
+              </w:rPr>
+              <w:t>U</w:t>
+            </w:r>
+            <w:r>
+              <w:rPr>
+                <w:sz w:val="16"/>
+                <w:szCs w:val="16"/>
+              </w:rPr>
+              <w:t>se Case UC-</w:t>
+            </w:r>
+            <w:r>
+              <w:rPr>
+                <w:sz w:val="16"/>
+                <w:szCs w:val="16"/>
+              </w:rPr>
+              <w:t>6</w:t>
+            </w:r>
+          </w:p>
+        </w:tc>
+        <w:tc>
+          <w:tcPr>
+            <w:tcW w:w="7036" w:type="dxa"/>
+          </w:tcPr>
+          <w:p>
+            <w:pPr>
+              <w:rPr>
+                <w:sz w:val="16"/>
+                <w:szCs w:val="16"/>
+              </w:rPr>
+            </w:pPr>
+            <w:r>
+              <w:rPr>
+                <w:rFonts w:hint="eastAsia"/>
+                <w:sz w:val="16"/>
+                <w:szCs w:val="16"/>
+              </w:rPr>
+              <w:t>결제 시스템</w:t>
+            </w:r>
+          </w:p>
+        </w:tc>
+      </w:tr>
+      <w:tr>
+        <w:tc>
+          <w:tcPr>
+            <w:tcW w:w="1980" w:type="dxa"/>
+          </w:tcPr>
+          <w:p>
+            <w:pPr>
+              <w:rPr>
+                <w:sz w:val="16"/>
+                <w:szCs w:val="16"/>
+              </w:rPr>
+            </w:pPr>
+            <w:r>
+              <w:rPr>
+                <w:rFonts w:hint="eastAsia"/>
+                <w:sz w:val="16"/>
+                <w:szCs w:val="16"/>
+              </w:rPr>
+              <w:t>R</w:t>
+            </w:r>
+            <w:r>
+              <w:rPr>
+                <w:sz w:val="16"/>
+                <w:szCs w:val="16"/>
+              </w:rPr>
+              <w:t>elated Requirement</w:t>
+            </w:r>
+          </w:p>
+        </w:tc>
+        <w:tc>
+          <w:tcPr>
+            <w:tcW w:w="7036" w:type="dxa"/>
+          </w:tcPr>
+          <w:p>
+            <w:pPr>
+              <w:rPr>
+                <w:sz w:val="16"/>
+                <w:szCs w:val="16"/>
+              </w:rPr>
+            </w:pPr>
+            <w:r>
+              <w:rPr>
+                <w:rFonts w:hint="eastAsia"/>
+                <w:sz w:val="16"/>
+                <w:szCs w:val="16"/>
+              </w:rPr>
+              <w:t>F</w:t>
+            </w:r>
+            <w:r>
+              <w:rPr>
+                <w:sz w:val="16"/>
+                <w:szCs w:val="16"/>
+              </w:rPr>
+              <w:t xml:space="preserve">R </w:t>
+            </w:r>
+            <w:r>
+              <w:rPr>
+                <w:sz w:val="16"/>
+                <w:szCs w:val="16"/>
+              </w:rPr>
+              <w:t>19, 22</w:t>
+            </w:r>
+          </w:p>
+        </w:tc>
+      </w:tr>
+      <w:tr>
+        <w:tc>
+          <w:tcPr>
+            <w:tcW w:w="1980" w:type="dxa"/>
+          </w:tcPr>
+          <w:p>
+            <w:pPr>
+              <w:rPr>
+                <w:sz w:val="16"/>
+                <w:szCs w:val="16"/>
+              </w:rPr>
+            </w:pPr>
+            <w:r>
+              <w:rPr>
+                <w:rFonts w:hint="eastAsia"/>
+                <w:sz w:val="16"/>
+                <w:szCs w:val="16"/>
+              </w:rPr>
+              <w:t>I</w:t>
+            </w:r>
+            <w:r>
+              <w:rPr>
+                <w:sz w:val="16"/>
+                <w:szCs w:val="16"/>
+              </w:rPr>
+              <w:t>nitiating</w:t>
+            </w:r>
+          </w:p>
+        </w:tc>
+        <w:tc>
+          <w:tcPr>
+            <w:tcW w:w="7036" w:type="dxa"/>
+          </w:tcPr>
+          <w:p>
+            <w:pPr>
+              <w:rPr>
+                <w:rFonts w:hint="eastAsia"/>
+                <w:sz w:val="16"/>
+                <w:szCs w:val="16"/>
+              </w:rPr>
+            </w:pPr>
+            <w:r>
+              <w:rPr>
+                <w:rFonts w:hint="eastAsia"/>
+                <w:sz w:val="16"/>
+                <w:szCs w:val="16"/>
+              </w:rPr>
+              <w:t>고객 어플리케이</w:t>
+            </w:r>
+            <w:r>
+              <w:rPr>
+                <w:rFonts w:hint="eastAsia"/>
+                <w:sz w:val="16"/>
+                <w:szCs w:val="16"/>
+              </w:rPr>
+              <w:t>션</w:t>
+            </w:r>
+          </w:p>
+        </w:tc>
+      </w:tr>
+      <w:tr>
+        <w:tc>
+          <w:tcPr>
+            <w:tcW w:w="1980" w:type="dxa"/>
+          </w:tcPr>
+          <w:p>
+            <w:pPr>
+              <w:rPr>
+                <w:sz w:val="16"/>
+                <w:szCs w:val="16"/>
+              </w:rPr>
+            </w:pPr>
+            <w:r>
+              <w:rPr>
+                <w:rFonts w:hint="eastAsia"/>
+                <w:sz w:val="16"/>
+                <w:szCs w:val="16"/>
+              </w:rPr>
+              <w:t>A</w:t>
+            </w:r>
+            <w:r>
+              <w:rPr>
+                <w:sz w:val="16"/>
+                <w:szCs w:val="16"/>
+              </w:rPr>
+              <w:t>ctor’s goal</w:t>
+            </w:r>
+          </w:p>
+        </w:tc>
+        <w:tc>
+          <w:tcPr>
+            <w:tcW w:w="7036" w:type="dxa"/>
+          </w:tcPr>
+          <w:p>
+            <w:pPr>
+              <w:rPr>
+                <w:rFonts w:hint="eastAsia"/>
+                <w:sz w:val="16"/>
+                <w:szCs w:val="16"/>
+              </w:rPr>
+            </w:pPr>
+            <w:r>
+              <w:rPr>
+                <w:rFonts w:hint="eastAsia"/>
+                <w:sz w:val="16"/>
+                <w:szCs w:val="16"/>
+              </w:rPr>
+              <w:t>-</w:t>
+            </w:r>
+            <w:r>
+              <w:rPr>
+                <w:sz w:val="16"/>
+                <w:szCs w:val="16"/>
+              </w:rPr>
+              <w:t xml:space="preserve"> </w:t>
+            </w:r>
+            <w:r>
+              <w:rPr>
+                <w:rFonts w:hint="eastAsia"/>
+                <w:sz w:val="16"/>
+                <w:szCs w:val="16"/>
+              </w:rPr>
+              <w:t>고객에게 전달받은 내용을 외부 결제 시스템에 전달함</w:t>
+            </w:r>
+          </w:p>
+        </w:tc>
+      </w:tr>
+      <w:tr>
+        <w:tc>
+          <w:tcPr>
+            <w:tcW w:w="1980" w:type="dxa"/>
+          </w:tcPr>
+          <w:p>
+            <w:pPr>
+              <w:rPr>
+                <w:sz w:val="16"/>
+                <w:szCs w:val="16"/>
+              </w:rPr>
+            </w:pPr>
+            <w:r>
+              <w:rPr>
+                <w:sz w:val="16"/>
+                <w:szCs w:val="16"/>
+              </w:rPr>
+              <w:t>Participating Actors</w:t>
+            </w:r>
+          </w:p>
+        </w:tc>
+        <w:tc>
+          <w:tcPr>
+            <w:tcW w:w="7036" w:type="dxa"/>
+          </w:tcPr>
+          <w:p>
+            <w:pPr>
+              <w:rPr>
+                <w:rFonts w:hint="eastAsia"/>
+                <w:sz w:val="16"/>
+                <w:szCs w:val="16"/>
+              </w:rPr>
+            </w:pPr>
+            <w:r>
+              <w:rPr>
+                <w:rFonts w:hint="eastAsia"/>
+                <w:sz w:val="16"/>
+                <w:szCs w:val="16"/>
+              </w:rPr>
+              <w:t>-</w:t>
+            </w:r>
+            <w:r>
+              <w:rPr>
+                <w:sz w:val="16"/>
+                <w:szCs w:val="16"/>
+              </w:rPr>
+              <w:t xml:space="preserve"> </w:t>
+            </w:r>
+            <w:r>
+              <w:rPr>
+                <w:rFonts w:hint="eastAsia"/>
+                <w:sz w:val="16"/>
+                <w:szCs w:val="16"/>
+              </w:rPr>
+              <w:t>호텔 시스템 서버</w:t>
+            </w:r>
+          </w:p>
+        </w:tc>
+      </w:tr>
+      <w:tr>
+        <w:tc>
+          <w:tcPr>
+            <w:tcW w:w="1980" w:type="dxa"/>
+          </w:tcPr>
+          <w:p>
+            <w:pPr>
+              <w:rPr>
+                <w:sz w:val="16"/>
+                <w:szCs w:val="16"/>
+              </w:rPr>
+            </w:pPr>
+            <w:r>
+              <w:rPr>
+                <w:sz w:val="16"/>
+                <w:szCs w:val="16"/>
+              </w:rPr>
+              <w:t>Preconditions</w:t>
+            </w:r>
+          </w:p>
+        </w:tc>
+        <w:tc>
+          <w:tcPr>
+            <w:tcW w:w="7036" w:type="dxa"/>
+          </w:tcPr>
+          <w:p>
+            <w:pPr>
+              <w:rPr>
+                <w:sz w:val="16"/>
+                <w:szCs w:val="16"/>
+              </w:rPr>
+            </w:pPr>
+            <w:r>
+              <w:rPr>
+                <w:rFonts w:hint="eastAsia"/>
+                <w:sz w:val="16"/>
+                <w:szCs w:val="16"/>
+              </w:rPr>
+              <w:t>-</w:t>
+            </w:r>
+            <w:r>
+              <w:rPr>
+                <w:sz w:val="16"/>
+                <w:szCs w:val="16"/>
+              </w:rPr>
+              <w:t xml:space="preserve"> </w:t>
+            </w:r>
+            <w:r>
+              <w:rPr>
+                <w:rFonts w:hint="eastAsia"/>
+                <w:sz w:val="16"/>
+                <w:szCs w:val="16"/>
+              </w:rPr>
+              <w:t>고객이 숙박 예약을 진행중임</w:t>
+            </w:r>
+          </w:p>
+        </w:tc>
+      </w:tr>
+      <w:tr>
+        <w:tc>
+          <w:tcPr>
+            <w:tcW w:w="1980" w:type="dxa"/>
+          </w:tcPr>
+          <w:p>
+            <w:pPr>
+              <w:rPr>
+                <w:sz w:val="16"/>
+                <w:szCs w:val="16"/>
+              </w:rPr>
+            </w:pPr>
+            <w:r>
+              <w:rPr>
+                <w:sz w:val="16"/>
+                <w:szCs w:val="16"/>
+              </w:rPr>
+              <w:t>Postconditions</w:t>
+            </w:r>
+          </w:p>
+        </w:tc>
+        <w:tc>
+          <w:tcPr>
+            <w:tcW w:w="7036" w:type="dxa"/>
+          </w:tcPr>
+          <w:p>
+            <w:pPr>
+              <w:rPr>
+                <w:sz w:val="16"/>
+                <w:szCs w:val="16"/>
+              </w:rPr>
+            </w:pPr>
+            <w:r>
+              <w:rPr>
+                <w:rFonts w:hint="eastAsia"/>
+                <w:sz w:val="16"/>
+                <w:szCs w:val="16"/>
+              </w:rPr>
+              <w:t>-</w:t>
+            </w:r>
+            <w:r>
+              <w:rPr>
+                <w:sz w:val="16"/>
+                <w:szCs w:val="16"/>
+              </w:rPr>
+              <w:t xml:space="preserve"> </w:t>
+            </w:r>
+            <w:r>
+              <w:rPr>
+                <w:rFonts w:hint="eastAsia"/>
+                <w:sz w:val="16"/>
+                <w:szCs w:val="16"/>
+              </w:rPr>
+              <w:t>결제 사실을 호텔 시스템 서버에 알림</w:t>
+            </w:r>
+          </w:p>
+        </w:tc>
+      </w:tr>
+      <w:tr>
+        <w:tc>
+          <w:tcPr>
+            <w:tcW w:w="9016" w:type="dxa"/>
+            <w:gridSpan w:val="2"/>
+          </w:tcPr>
+          <w:p>
+            <w:pPr>
+              <w:rPr>
+                <w:sz w:val="16"/>
+                <w:szCs w:val="16"/>
+              </w:rPr>
+            </w:pPr>
+            <w:r>
+              <w:rPr>
+                <w:rFonts w:hint="eastAsia"/>
+                <w:sz w:val="16"/>
+                <w:szCs w:val="16"/>
+              </w:rPr>
+              <w:t>F</w:t>
+            </w:r>
+            <w:r>
+              <w:rPr>
+                <w:sz w:val="16"/>
+                <w:szCs w:val="16"/>
+              </w:rPr>
+              <w:t>low of Events for Main Success Scenario</w:t>
+            </w:r>
+          </w:p>
+        </w:tc>
+      </w:tr>
+      <w:tr>
+        <w:tc>
+          <w:tcPr>
+            <w:tcW w:w="9016" w:type="dxa"/>
+            <w:gridSpan w:val="2"/>
+          </w:tcPr>
+          <w:p>
+            <w:pPr>
+              <w:rPr>
+                <w:sz w:val="16"/>
+                <w:szCs w:val="16"/>
+              </w:rPr>
+            </w:pPr>
+            <w:r>
+              <w:rPr>
+                <w:rFonts w:hint="eastAsia"/>
+                <w:sz w:val="16"/>
+                <w:szCs w:val="16"/>
+              </w:rPr>
+              <w:t>-</w:t>
+            </w:r>
+            <w:r>
+              <w:rPr>
+                <w:sz w:val="16"/>
+                <w:szCs w:val="16"/>
+              </w:rPr>
+              <w:t xml:space="preserve">&gt; 1. </w:t>
+            </w:r>
+            <w:r>
+              <w:rPr>
+                <w:rFonts w:hint="eastAsia"/>
+                <w:sz w:val="16"/>
+                <w:szCs w:val="16"/>
+              </w:rPr>
+              <w:t>고객에게 결제 정보를 전달받음</w:t>
+            </w:r>
+          </w:p>
+          <w:p>
+            <w:pPr>
+              <w:rPr>
+                <w:sz w:val="16"/>
+                <w:szCs w:val="16"/>
+              </w:rPr>
+            </w:pPr>
+            <w:r>
+              <w:rPr>
+                <w:sz w:val="16"/>
+                <w:szCs w:val="16"/>
+              </w:rPr>
+              <w:t>&lt;-</w:t>
+            </w:r>
+            <w:r>
+              <w:rPr>
+                <w:sz w:val="16"/>
+                <w:szCs w:val="16"/>
+              </w:rPr>
+              <w:t xml:space="preserve"> </w:t>
+            </w:r>
+            <w:r>
+              <w:rPr>
+                <w:rFonts w:hint="eastAsia"/>
+                <w:sz w:val="16"/>
+                <w:szCs w:val="16"/>
+              </w:rPr>
+              <w:t>2</w:t>
+            </w:r>
+            <w:r>
+              <w:rPr>
+                <w:sz w:val="16"/>
+                <w:szCs w:val="16"/>
+              </w:rPr>
+              <w:t xml:space="preserve">. </w:t>
+            </w:r>
+            <w:r>
+              <w:rPr>
+                <w:rFonts w:hint="eastAsia"/>
+                <w:sz w:val="16"/>
+                <w:szCs w:val="16"/>
+              </w:rPr>
+              <w:t>외부 결제 시스템에 전달</w:t>
+            </w:r>
+          </w:p>
+          <w:p>
+            <w:pPr>
+              <w:rPr>
+                <w:sz w:val="16"/>
+                <w:szCs w:val="16"/>
+              </w:rPr>
+            </w:pPr>
+            <w:r>
+              <w:rPr>
+                <w:rFonts w:hint="eastAsia"/>
+                <w:sz w:val="16"/>
+                <w:szCs w:val="16"/>
+              </w:rPr>
+              <w:t>-</w:t>
+            </w:r>
+            <w:r>
+              <w:rPr>
+                <w:sz w:val="16"/>
+                <w:szCs w:val="16"/>
+              </w:rPr>
+              <w:t xml:space="preserve">&gt; 3. </w:t>
+            </w:r>
+            <w:r>
+              <w:rPr>
+                <w:rFonts w:hint="eastAsia"/>
+                <w:sz w:val="16"/>
+                <w:szCs w:val="16"/>
+              </w:rPr>
+              <w:t>결제 결과</w:t>
+            </w:r>
+            <w:r>
+              <w:rPr>
+                <w:rFonts w:hint="eastAsia"/>
+                <w:sz w:val="16"/>
+                <w:szCs w:val="16"/>
+              </w:rPr>
+              <w:t>를</w:t>
+            </w:r>
+            <w:r>
+              <w:rPr>
+                <w:rFonts w:hint="eastAsia"/>
+                <w:sz w:val="16"/>
+                <w:szCs w:val="16"/>
+              </w:rPr>
+              <w:t xml:space="preserve"> 전달받음</w:t>
+            </w:r>
+          </w:p>
+          <w:p>
+            <w:pPr>
+              <w:rPr>
+                <w:sz w:val="16"/>
+                <w:szCs w:val="16"/>
+              </w:rPr>
+            </w:pPr>
+            <w:r>
+              <w:rPr>
+                <w:sz w:val="16"/>
+                <w:szCs w:val="16"/>
+              </w:rPr>
+              <w:t xml:space="preserve">  </w:t>
+            </w:r>
+            <w:r>
+              <w:rPr>
+                <w:sz w:val="16"/>
+                <w:szCs w:val="16"/>
+              </w:rPr>
+              <w:t xml:space="preserve"> </w:t>
+            </w:r>
+            <w:r>
+              <w:rPr>
+                <w:sz w:val="16"/>
+                <w:szCs w:val="16"/>
+              </w:rPr>
+              <w:t xml:space="preserve">4. </w:t>
+            </w:r>
+            <w:r>
+              <w:rPr>
+                <w:rFonts w:hint="eastAsia"/>
+                <w:sz w:val="16"/>
+                <w:szCs w:val="16"/>
+              </w:rPr>
+              <w:t>예약 시스템</w:t>
+            </w:r>
+            <w:r>
+              <w:rPr>
+                <w:rFonts w:hint="eastAsia"/>
+                <w:sz w:val="16"/>
+                <w:szCs w:val="16"/>
+              </w:rPr>
+              <w:t>에 결제 성공 혹은 실패 내용을 전달함</w:t>
+            </w:r>
+            <w:r>
+              <w:rPr>
+                <w:sz w:val="16"/>
+                <w:szCs w:val="16"/>
+              </w:rPr>
+              <w:t xml:space="preserve"> </w:t>
+            </w:r>
+          </w:p>
+        </w:tc>
+      </w:tr>
+    </w:tbl>
+    <w:p>
+      <w:pPr>
+        <w:rPr>
+          <w:rFonts w:hint="eastAsia"/>
           <w:sz w:val="16"/>
           <w:szCs w:val="16"/>
         </w:rPr>
@@ -4806,7 +6742,7 @@
         <w:ind w:left="800" w:hanging="400"/>
       </w:pPr>
       <w:rPr>
-        <w:rFonts w:ascii="Malgun Gothic" w:hAnsi="Malgun Gothic" w:hint="default"/>
+        <w:rFonts w:ascii="맑은 고딕" w:hAnsi="맑은 고딕" w:hint="default"/>
       </w:rPr>
     </w:lvl>
     <w:lvl w:ilvl="1" w:tplc="EA241A96">
@@ -4919,7 +6855,7 @@
         <w:ind w:left="800" w:hanging="400"/>
       </w:pPr>
       <w:rPr>
-        <w:rFonts w:ascii="Malgun Gothic" w:hAnsi="Malgun Gothic" w:hint="default"/>
+        <w:rFonts w:ascii="맑은 고딕" w:hAnsi="맑은 고딕" w:hint="default"/>
       </w:rPr>
     </w:lvl>
     <w:lvl w:ilvl="1" w:tplc="A030EFEE">
@@ -5032,7 +6968,7 @@
         <w:ind w:left="800" w:hanging="400"/>
       </w:pPr>
       <w:rPr>
-        <w:rFonts w:ascii="Malgun Gothic" w:hAnsi="Malgun Gothic" w:hint="default"/>
+        <w:rFonts w:ascii="맑은 고딕" w:hAnsi="맑은 고딕" w:hint="default"/>
       </w:rPr>
     </w:lvl>
     <w:lvl w:ilvl="1" w:tplc="FF3C6BC6">
@@ -5234,7 +7170,7 @@
         <w:ind w:left="800" w:hanging="400"/>
       </w:pPr>
       <w:rPr>
-        <w:rFonts w:ascii="Malgun Gothic" w:hAnsi="Malgun Gothic" w:hint="default"/>
+        <w:rFonts w:ascii="맑은 고딕" w:hAnsi="맑은 고딕" w:hint="default"/>
       </w:rPr>
     </w:lvl>
     <w:lvl w:ilvl="1" w:tplc="42A07CCC">
@@ -5347,7 +7283,7 @@
         <w:ind w:left="800" w:hanging="400"/>
       </w:pPr>
       <w:rPr>
-        <w:rFonts w:ascii="Malgun Gothic" w:hAnsi="Malgun Gothic" w:hint="default"/>
+        <w:rFonts w:ascii="맑은 고딕" w:hAnsi="맑은 고딕" w:hint="default"/>
       </w:rPr>
     </w:lvl>
     <w:lvl w:ilvl="1" w:tplc="3C142292">
@@ -5460,7 +7396,7 @@
         <w:ind w:left="800" w:hanging="400"/>
       </w:pPr>
       <w:rPr>
-        <w:rFonts w:ascii="Malgun Gothic" w:hAnsi="Malgun Gothic" w:hint="default"/>
+        <w:rFonts w:ascii="맑은 고딕" w:hAnsi="맑은 고딕" w:hint="default"/>
       </w:rPr>
     </w:lvl>
     <w:lvl w:ilvl="1" w:tplc="99363F14">
@@ -5573,7 +7509,7 @@
         <w:ind w:left="800" w:hanging="400"/>
       </w:pPr>
       <w:rPr>
-        <w:rFonts w:ascii="Malgun Gothic" w:hAnsi="Malgun Gothic" w:hint="default"/>
+        <w:rFonts w:ascii="맑은 고딕" w:hAnsi="맑은 고딕" w:hint="default"/>
       </w:rPr>
     </w:lvl>
     <w:lvl w:ilvl="1" w:tplc="25523448">
@@ -5686,7 +7622,7 @@
         <w:ind w:left="800" w:hanging="400"/>
       </w:pPr>
       <w:rPr>
-        <w:rFonts w:ascii="Malgun Gothic" w:hAnsi="Malgun Gothic" w:hint="default"/>
+        <w:rFonts w:ascii="맑은 고딕" w:hAnsi="맑은 고딕" w:hint="default"/>
       </w:rPr>
     </w:lvl>
     <w:lvl w:ilvl="1" w:tplc="1FB244F8">
@@ -5799,7 +7735,7 @@
         <w:ind w:left="800" w:hanging="400"/>
       </w:pPr>
       <w:rPr>
-        <w:rFonts w:ascii="Malgun Gothic" w:hAnsi="Malgun Gothic" w:hint="default"/>
+        <w:rFonts w:ascii="맑은 고딕" w:hAnsi="맑은 고딕" w:hint="default"/>
       </w:rPr>
     </w:lvl>
     <w:lvl w:ilvl="1" w:tplc="E440F092">
@@ -5998,7 +7934,7 @@
         <w:ind w:left="800" w:hanging="400"/>
       </w:pPr>
       <w:rPr>
-        <w:rFonts w:ascii="Malgun Gothic" w:hAnsi="Malgun Gothic" w:hint="default"/>
+        <w:rFonts w:ascii="맑은 고딕" w:hAnsi="맑은 고딕" w:hint="default"/>
       </w:rPr>
     </w:lvl>
     <w:lvl w:ilvl="1" w:tplc="E7AEC172">
@@ -6111,7 +8047,7 @@
         <w:ind w:left="800" w:hanging="400"/>
       </w:pPr>
       <w:rPr>
-        <w:rFonts w:ascii="Malgun Gothic" w:hAnsi="Malgun Gothic" w:hint="default"/>
+        <w:rFonts w:ascii="맑은 고딕" w:hAnsi="맑은 고딕" w:hint="default"/>
       </w:rPr>
     </w:lvl>
     <w:lvl w:ilvl="1" w:tplc="E6D03F6A">
@@ -6224,7 +8160,7 @@
         <w:ind w:left="800" w:hanging="400"/>
       </w:pPr>
       <w:rPr>
-        <w:rFonts w:ascii="Malgun Gothic" w:hAnsi="Malgun Gothic" w:hint="default"/>
+        <w:rFonts w:ascii="맑은 고딕" w:hAnsi="맑은 고딕" w:hint="default"/>
       </w:rPr>
     </w:lvl>
     <w:lvl w:ilvl="1" w:tplc="C5A04880">
@@ -6337,7 +8273,7 @@
         <w:ind w:left="800" w:hanging="400"/>
       </w:pPr>
       <w:rPr>
-        <w:rFonts w:ascii="Malgun Gothic" w:hAnsi="Malgun Gothic" w:hint="default"/>
+        <w:rFonts w:ascii="맑은 고딕" w:hAnsi="맑은 고딕" w:hint="default"/>
       </w:rPr>
     </w:lvl>
     <w:lvl w:ilvl="1" w:tplc="25720EE2">
@@ -6450,7 +8386,7 @@
         <w:ind w:left="800" w:hanging="400"/>
       </w:pPr>
       <w:rPr>
-        <w:rFonts w:ascii="Malgun Gothic" w:hAnsi="Malgun Gothic" w:hint="default"/>
+        <w:rFonts w:ascii="맑은 고딕" w:hAnsi="맑은 고딕" w:hint="default"/>
       </w:rPr>
     </w:lvl>
     <w:lvl w:ilvl="1" w:tplc="4ECA10E6">
@@ -6563,7 +8499,7 @@
         <w:ind w:left="800" w:hanging="400"/>
       </w:pPr>
       <w:rPr>
-        <w:rFonts w:ascii="Malgun Gothic" w:hAnsi="Malgun Gothic" w:hint="default"/>
+        <w:rFonts w:ascii="맑은 고딕" w:hAnsi="맑은 고딕" w:hint="default"/>
       </w:rPr>
     </w:lvl>
     <w:lvl w:ilvl="1" w:tplc="1188F1B0">
@@ -6676,7 +8612,7 @@
         <w:ind w:left="800" w:hanging="400"/>
       </w:pPr>
       <w:rPr>
-        <w:rFonts w:ascii="Malgun Gothic" w:hAnsi="Malgun Gothic" w:hint="default"/>
+        <w:rFonts w:ascii="맑은 고딕" w:hAnsi="맑은 고딕" w:hint="default"/>
       </w:rPr>
     </w:lvl>
     <w:lvl w:ilvl="1" w:tplc="23165A3A">
@@ -6789,7 +8725,7 @@
         <w:ind w:left="800" w:hanging="400"/>
       </w:pPr>
       <w:rPr>
-        <w:rFonts w:ascii="Malgun Gothic" w:hAnsi="Malgun Gothic" w:hint="default"/>
+        <w:rFonts w:ascii="맑은 고딕" w:hAnsi="맑은 고딕" w:hint="default"/>
       </w:rPr>
     </w:lvl>
     <w:lvl w:ilvl="1" w:tplc="0DB2B91A">
@@ -6902,7 +8838,7 @@
         <w:ind w:left="800" w:hanging="400"/>
       </w:pPr>
       <w:rPr>
-        <w:rFonts w:ascii="Malgun Gothic" w:hAnsi="Malgun Gothic" w:hint="default"/>
+        <w:rFonts w:ascii="맑은 고딕" w:hAnsi="맑은 고딕" w:hint="default"/>
       </w:rPr>
     </w:lvl>
     <w:lvl w:ilvl="1" w:tplc="D9D6A78A">
@@ -7104,7 +9040,7 @@
         <w:ind w:left="800" w:hanging="400"/>
       </w:pPr>
       <w:rPr>
-        <w:rFonts w:ascii="Malgun Gothic" w:hAnsi="Malgun Gothic" w:hint="default"/>
+        <w:rFonts w:ascii="맑은 고딕" w:hAnsi="맑은 고딕" w:hint="default"/>
       </w:rPr>
     </w:lvl>
     <w:lvl w:ilvl="1" w:tplc="35CC54CC">
@@ -7217,7 +9153,7 @@
         <w:ind w:left="800" w:hanging="400"/>
       </w:pPr>
       <w:rPr>
-        <w:rFonts w:ascii="Malgun Gothic" w:hAnsi="Malgun Gothic" w:hint="default"/>
+        <w:rFonts w:ascii="맑은 고딕" w:hAnsi="맑은 고딕" w:hint="default"/>
       </w:rPr>
     </w:lvl>
     <w:lvl w:ilvl="1" w:tplc="DD8280DC">
@@ -7330,7 +9266,7 @@
         <w:ind w:left="800" w:hanging="400"/>
       </w:pPr>
       <w:rPr>
-        <w:rFonts w:ascii="Malgun Gothic" w:hAnsi="Malgun Gothic" w:hint="default"/>
+        <w:rFonts w:ascii="맑은 고딕" w:hAnsi="맑은 고딕" w:hint="default"/>
       </w:rPr>
     </w:lvl>
     <w:lvl w:ilvl="1" w:tplc="D23A9970">
@@ -7529,7 +9465,7 @@
         <w:ind w:left="800" w:hanging="400"/>
       </w:pPr>
       <w:rPr>
-        <w:rFonts w:ascii="Malgun Gothic" w:hAnsi="Malgun Gothic" w:hint="default"/>
+        <w:rFonts w:ascii="맑은 고딕" w:hAnsi="맑은 고딕" w:hint="default"/>
       </w:rPr>
     </w:lvl>
     <w:lvl w:ilvl="1" w:tplc="7A4E8328">
@@ -7731,7 +9667,7 @@
         <w:ind w:left="800" w:hanging="400"/>
       </w:pPr>
       <w:rPr>
-        <w:rFonts w:ascii="Malgun Gothic" w:hAnsi="Malgun Gothic" w:hint="default"/>
+        <w:rFonts w:ascii="맑은 고딕" w:hAnsi="맑은 고딕" w:hint="default"/>
       </w:rPr>
     </w:lvl>
     <w:lvl w:ilvl="1" w:tplc="3F90E5CE">
@@ -7844,7 +9780,7 @@
         <w:ind w:left="800" w:hanging="400"/>
       </w:pPr>
       <w:rPr>
-        <w:rFonts w:ascii="Malgun Gothic" w:hAnsi="Malgun Gothic" w:hint="default"/>
+        <w:rFonts w:ascii="맑은 고딕" w:hAnsi="맑은 고딕" w:hint="default"/>
       </w:rPr>
     </w:lvl>
     <w:lvl w:ilvl="1" w:tplc="13F84F12">
@@ -7957,7 +9893,7 @@
         <w:ind w:left="800" w:hanging="400"/>
       </w:pPr>
       <w:rPr>
-        <w:rFonts w:ascii="Malgun Gothic" w:hAnsi="Malgun Gothic" w:hint="default"/>
+        <w:rFonts w:ascii="맑은 고딕" w:hAnsi="맑은 고딕" w:hint="default"/>
       </w:rPr>
     </w:lvl>
     <w:lvl w:ilvl="1" w:tplc="1D56ECBA">
@@ -8070,7 +10006,7 @@
         <w:ind w:left="800" w:hanging="400"/>
       </w:pPr>
       <w:rPr>
-        <w:rFonts w:ascii="Malgun Gothic" w:hAnsi="Malgun Gothic" w:hint="default"/>
+        <w:rFonts w:ascii="맑은 고딕" w:hAnsi="맑은 고딕" w:hint="default"/>
       </w:rPr>
     </w:lvl>
     <w:lvl w:ilvl="1" w:tplc="507AA936">
@@ -8183,7 +10119,7 @@
         <w:ind w:left="800" w:hanging="400"/>
       </w:pPr>
       <w:rPr>
-        <w:rFonts w:ascii="Malgun Gothic" w:hAnsi="Malgun Gothic" w:hint="default"/>
+        <w:rFonts w:ascii="맑은 고딕" w:hAnsi="맑은 고딕" w:hint="default"/>
       </w:rPr>
     </w:lvl>
     <w:lvl w:ilvl="1" w:tplc="5EA2FB8E">
@@ -8296,7 +10232,7 @@
         <w:ind w:left="800" w:hanging="400"/>
       </w:pPr>
       <w:rPr>
-        <w:rFonts w:ascii="Malgun Gothic" w:hAnsi="Malgun Gothic" w:hint="default"/>
+        <w:rFonts w:ascii="맑은 고딕" w:hAnsi="맑은 고딕" w:hint="default"/>
       </w:rPr>
     </w:lvl>
     <w:lvl w:ilvl="1" w:tplc="DDBAE644">
@@ -8409,7 +10345,7 @@
         <w:ind w:left="800" w:hanging="400"/>
       </w:pPr>
       <w:rPr>
-        <w:rFonts w:ascii="Malgun Gothic" w:hAnsi="Malgun Gothic" w:hint="default"/>
+        <w:rFonts w:ascii="맑은 고딕" w:hAnsi="맑은 고딕" w:hint="default"/>
       </w:rPr>
     </w:lvl>
     <w:lvl w:ilvl="1" w:tplc="312264A8">
@@ -8522,7 +10458,7 @@
         <w:ind w:left="800" w:hanging="400"/>
       </w:pPr>
       <w:rPr>
-        <w:rFonts w:ascii="Malgun Gothic" w:hAnsi="Malgun Gothic" w:hint="default"/>
+        <w:rFonts w:ascii="맑은 고딕" w:hAnsi="맑은 고딕" w:hint="default"/>
       </w:rPr>
     </w:lvl>
     <w:lvl w:ilvl="1" w:tplc="3B382172">
@@ -8635,7 +10571,7 @@
         <w:ind w:left="800" w:hanging="400"/>
       </w:pPr>
       <w:rPr>
-        <w:rFonts w:ascii="Malgun Gothic" w:hAnsi="Malgun Gothic" w:hint="default"/>
+        <w:rFonts w:ascii="맑은 고딕" w:hAnsi="맑은 고딕" w:hint="default"/>
       </w:rPr>
     </w:lvl>
     <w:lvl w:ilvl="1" w:tplc="EBF81C58">
@@ -8748,7 +10684,7 @@
         <w:ind w:left="800" w:hanging="400"/>
       </w:pPr>
       <w:rPr>
-        <w:rFonts w:ascii="Malgun Gothic" w:hAnsi="Malgun Gothic" w:hint="default"/>
+        <w:rFonts w:ascii="맑은 고딕" w:hAnsi="맑은 고딕" w:hint="default"/>
       </w:rPr>
     </w:lvl>
     <w:lvl w:ilvl="1" w:tplc="FB7A22B0">
@@ -8861,7 +10797,7 @@
         <w:ind w:left="800" w:hanging="400"/>
       </w:pPr>
       <w:rPr>
-        <w:rFonts w:ascii="Malgun Gothic" w:hAnsi="Malgun Gothic" w:hint="default"/>
+        <w:rFonts w:ascii="맑은 고딕" w:hAnsi="맑은 고딕" w:hint="default"/>
       </w:rPr>
     </w:lvl>
     <w:lvl w:ilvl="1" w:tplc="FD1E18EE">
@@ -9474,7 +11410,7 @@
     <w:lsdException w:name="Unresolved Mention" w:semiHidden="1" w:unhideWhenUsed="1"/>
     <w:lsdException w:name="Smart Link" w:semiHidden="1" w:unhideWhenUsed="1"/>
   </w:latentStyles>
-  <w:style w:type="paragraph" w:default="1" w:styleId="Normal">
+  <w:style w:type="paragraph" w:default="1" w:styleId="a">
     <w:name w:val="Normal"/>
     <w:qFormat/>
     <w:pPr>
@@ -9484,13 +11420,13 @@
       <w:autoSpaceDN w:val="0"/>
     </w:pPr>
   </w:style>
-  <w:style w:type="character" w:default="1" w:styleId="DefaultParagraphFont">
+  <w:style w:type="character" w:default="1" w:styleId="a0">
     <w:name w:val="Default Paragraph Font"/>
     <w:uiPriority w:val="1"/>
     <w:semiHidden/>
     <w:unhideWhenUsed/>
   </w:style>
-  <w:style w:type="table" w:default="1" w:styleId="TableNormal">
+  <w:style w:type="table" w:default="1" w:styleId="a1">
     <w:name w:val="Normal Table"/>
     <w:uiPriority w:val="99"/>
     <w:semiHidden/>
@@ -9505,15 +11441,15 @@
       </w:tblCellMar>
     </w:tblPr>
   </w:style>
-  <w:style w:type="numbering" w:default="1" w:styleId="NoList">
+  <w:style w:type="numbering" w:default="1" w:styleId="a2">
     <w:name w:val="No List"/>
     <w:uiPriority w:val="99"/>
     <w:semiHidden/>
     <w:unhideWhenUsed/>
   </w:style>
-  <w:style w:type="table" w:styleId="TableGrid">
+  <w:style w:type="table" w:styleId="a3">
     <w:name w:val="Table Grid"/>
-    <w:basedOn w:val="TableNormal"/>
+    <w:basedOn w:val="a1"/>
     <w:uiPriority w:val="39"/>
     <w:rsid w:val="00EA3023"/>
     <w:pPr>
@@ -9530,10 +11466,10 @@
       </w:tblBorders>
     </w:tblPr>
   </w:style>
-  <w:style w:type="paragraph" w:styleId="Header">
+  <w:style w:type="paragraph" w:styleId="a4">
     <w:name w:val="header"/>
-    <w:basedOn w:val="Normal"/>
-    <w:link w:val="HeaderChar"/>
+    <w:basedOn w:val="a"/>
+    <w:link w:val="Char"/>
     <w:uiPriority w:val="99"/>
     <w:unhideWhenUsed/>
     <w:rsid w:val="00565A8D"/>
@@ -9545,17 +11481,17 @@
       <w:snapToGrid w:val="0"/>
     </w:pPr>
   </w:style>
-  <w:style w:type="character" w:customStyle="1" w:styleId="HeaderChar">
-    <w:name w:val="Header Char"/>
-    <w:basedOn w:val="DefaultParagraphFont"/>
-    <w:link w:val="Header"/>
+  <w:style w:type="character" w:customStyle="1" w:styleId="Char">
+    <w:name w:val="머리글 Char"/>
+    <w:basedOn w:val="a0"/>
+    <w:link w:val="a4"/>
     <w:uiPriority w:val="99"/>
     <w:rsid w:val="00565A8D"/>
   </w:style>
-  <w:style w:type="paragraph" w:styleId="Footer">
+  <w:style w:type="paragraph" w:styleId="a5">
     <w:name w:val="footer"/>
-    <w:basedOn w:val="Normal"/>
-    <w:link w:val="FooterChar"/>
+    <w:basedOn w:val="a"/>
+    <w:link w:val="Char0"/>
     <w:uiPriority w:val="99"/>
     <w:unhideWhenUsed/>
     <w:rsid w:val="00565A8D"/>
@@ -9567,16 +11503,16 @@
       <w:snapToGrid w:val="0"/>
     </w:pPr>
   </w:style>
-  <w:style w:type="character" w:customStyle="1" w:styleId="FooterChar">
-    <w:name w:val="Footer Char"/>
-    <w:basedOn w:val="DefaultParagraphFont"/>
-    <w:link w:val="Footer"/>
+  <w:style w:type="character" w:customStyle="1" w:styleId="Char0">
+    <w:name w:val="바닥글 Char"/>
+    <w:basedOn w:val="a0"/>
+    <w:link w:val="a5"/>
     <w:uiPriority w:val="99"/>
     <w:rsid w:val="00565A8D"/>
   </w:style>
-  <w:style w:type="paragraph" w:styleId="ListParagraph">
+  <w:style w:type="paragraph" w:styleId="a6">
     <w:name w:val="List Paragraph"/>
-    <w:basedOn w:val="Normal"/>
+    <w:basedOn w:val="a"/>
     <w:uiPriority w:val="34"/>
     <w:qFormat/>
     <w:rsid w:val="00B93ABF"/>
@@ -9883,12 +11819,6 @@
 </file>
 
 <file path=customXml/item1.xml><?xml version="1.0" encoding="utf-8"?>
-<p:properties xmlns:p="http://schemas.microsoft.com/office/2006/metadata/properties" xmlns:xsi="http://www.w3.org/2001/XMLSchema-instance" xmlns:pc="http://schemas.microsoft.com/office/infopath/2007/PartnerControls">
-  <documentManagement/>
-</p:properties>
-</file>
-
-<file path=customXml/item2.xml><?xml version="1.0" encoding="utf-8"?>
 <?mso-contentType ?>
 <FormTemplates xmlns="http://schemas.microsoft.com/sharepoint/v3/contenttype/forms">
   <Display>DocumentLibraryForm</Display>
@@ -9897,7 +11827,7 @@
 </FormTemplates>
 </file>
 
-<file path=customXml/item3.xml><?xml version="1.0" encoding="utf-8"?>
+<file path=customXml/item2.xml><?xml version="1.0" encoding="utf-8"?>
 <ct:contentTypeSchema xmlns:ct="http://schemas.microsoft.com/office/2006/metadata/contentType" xmlns:ma="http://schemas.microsoft.com/office/2006/metadata/properties/metaAttributes" ct:_="" ma:_="" ma:contentTypeName="문서" ma:contentTypeID="0x0101009C9DF09AE2CDAB4E9A0CEEC2DA55ABD8" ma:contentTypeVersion="2" ma:contentTypeDescription="새 문서를 만듭니다." ma:contentTypeScope="" ma:versionID="51b59810fd4f3980cf43244a47d7c068">
   <xsd:schema xmlns:xsd="http://www.w3.org/2001/XMLSchema" xmlns:xs="http://www.w3.org/2001/XMLSchema" xmlns:p="http://schemas.microsoft.com/office/2006/metadata/properties" xmlns:ns3="91910ecc-c823-49d9-9a63-636523c462d8" targetNamespace="http://schemas.microsoft.com/office/2006/metadata/properties" ma:root="true" ma:fieldsID="db1e19efe7f732940d546dc67e053ea9" ns3:_="">
     <xsd:import namespace="91910ecc-c823-49d9-9a63-636523c462d8"/>
@@ -10029,16 +11959,13 @@
 </ct:contentTypeSchema>
 </file>
 
-<file path=customXml/itemProps1.xml><?xml version="1.0" encoding="utf-8"?>
-<ds:datastoreItem xmlns:ds="http://schemas.openxmlformats.org/officeDocument/2006/customXml" ds:itemID="{B1F3DC24-5266-4285-B9D8-AFDE69B36E3E}">
-  <ds:schemaRefs>
-    <ds:schemaRef ds:uri="http://schemas.microsoft.com/office/2006/metadata/properties"/>
-    <ds:schemaRef ds:uri="http://schemas.microsoft.com/office/infopath/2007/PartnerControls"/>
-  </ds:schemaRefs>
-</ds:datastoreItem>
+<file path=customXml/item3.xml><?xml version="1.0" encoding="utf-8"?>
+<p:properties xmlns:p="http://schemas.microsoft.com/office/2006/metadata/properties" xmlns:xsi="http://www.w3.org/2001/XMLSchema-instance" xmlns:pc="http://schemas.microsoft.com/office/infopath/2007/PartnerControls">
+  <documentManagement/>
+</p:properties>
 </file>
 
-<file path=customXml/itemProps2.xml><?xml version="1.0" encoding="utf-8"?>
+<file path=customXml/itemProps1.xml><?xml version="1.0" encoding="utf-8"?>
 <ds:datastoreItem xmlns:ds="http://schemas.openxmlformats.org/officeDocument/2006/customXml" ds:itemID="{A52C1737-D8F8-41C3-BB4C-F8FB597574BB}">
   <ds:schemaRefs>
     <ds:schemaRef ds:uri="http://schemas.microsoft.com/sharepoint/v3/contenttype/forms"/>
@@ -10046,7 +11973,7 @@
 </ds:datastoreItem>
 </file>
 
-<file path=customXml/itemProps3.xml><?xml version="1.0" encoding="utf-8"?>
+<file path=customXml/itemProps2.xml><?xml version="1.0" encoding="utf-8"?>
 <ds:datastoreItem xmlns:ds="http://schemas.openxmlformats.org/officeDocument/2006/customXml" ds:itemID="{74B6DFEA-FD83-4D38-A3A2-354056AAEF4E}">
   <ds:schemaRefs>
     <ds:schemaRef ds:uri="http://schemas.microsoft.com/office/2006/metadata/contentType"/>
@@ -10062,4 +11989,13 @@
     <ds:schemaRef ds:uri="http://schemas.microsoft.com/internal/obd"/>
   </ds:schemaRefs>
 </ds:datastoreItem>
+</file>
+
+<file path=customXml/itemProps3.xml><?xml version="1.0" encoding="utf-8"?>
+<ds:datastoreItem xmlns:ds="http://schemas.openxmlformats.org/officeDocument/2006/customXml" ds:itemID="{B1F3DC24-5266-4285-B9D8-AFDE69B36E3E}">
+  <ds:schemaRefs>
+    <ds:schemaRef ds:uri="http://schemas.microsoft.com/office/2006/metadata/properties"/>
+    <ds:schemaRef ds:uri="http://schemas.microsoft.com/office/infopath/2007/PartnerControls"/>
+  </ds:schemaRefs>
+</ds:datastoreItem>
 </file>